--- a/Ex4/answers.docx
+++ b/Ex4/answers.docx
@@ -271,8 +271,197 @@
         </w:rPr>
         <w:t xml:space="preserve"> to 5, thus giving it more weight against the other rules derived from Noun and the probability to derive it is higher.</w:t>
       </w:r>
+    </w:p>
+    <w:p>
+      <w:pPr>
+        <w:spacing w:after="160" w:line="259" w:lineRule="auto"/>
+        <w:rPr>
+          <w:rStyle w:val="SubtleEmphasis"/>
+          <w:rFonts w:asciiTheme="majorHAnsi" w:eastAsiaTheme="majorEastAsia" w:hAnsiTheme="majorHAnsi" w:cstheme="majorBidi"/>
+          <w:b/>
+          <w:bCs/>
+          <w:sz w:val="32"/>
+          <w:szCs w:val="32"/>
+        </w:rPr>
+      </w:pPr>
+      <w:r>
+        <w:rPr>
+          <w:rStyle w:val="SubtleEmphasis"/>
+          <w:b/>
+          <w:bCs/>
+        </w:rPr>
+        <w:br w:type="page"/>
+      </w:r>
+    </w:p>
+    <w:p>
+      <w:pPr>
+        <w:pStyle w:val="Heading1"/>
+        <w:numPr>
+          <w:ilvl w:val="0"/>
+          <w:numId w:val="7"/>
+        </w:numPr>
+        <w:rPr>
+          <w:rStyle w:val="SubtleEmphasis"/>
+          <w:b/>
+          <w:bCs/>
+        </w:rPr>
+      </w:pPr>
+      <w:r>
+        <w:rPr>
+          <w:rStyle w:val="SubtleEmphasis"/>
+          <w:b/>
+          <w:bCs/>
+        </w:rPr>
+        <w:lastRenderedPageBreak/>
+        <w:t xml:space="preserve">CKY Parser </w:t>
+      </w:r>
+    </w:p>
+    <w:p>
+      <w:pPr>
+        <w:pStyle w:val="ListParagraph"/>
+        <w:numPr>
+          <w:ilvl w:val="0"/>
+          <w:numId w:val="11"/>
+        </w:numPr>
+        <w:rPr>
+          <w:rFonts w:eastAsiaTheme="minorEastAsia"/>
+        </w:rPr>
+      </w:pPr>
+      <w:r>
+        <w:rPr>
+          <w:rFonts w:eastAsiaTheme="minorEastAsia"/>
+        </w:rPr>
+        <w:t>Implementation in code</w:t>
+      </w:r>
+    </w:p>
+    <w:p>
+      <w:pPr>
+        <w:pStyle w:val="ListParagraph"/>
+        <w:numPr>
+          <w:ilvl w:val="0"/>
+          <w:numId w:val="11"/>
+        </w:numPr>
+        <w:rPr>
+          <w:rFonts w:eastAsiaTheme="minorEastAsia"/>
+        </w:rPr>
+      </w:pPr>
+      <w:r>
+        <w:rPr>
+          <w:rFonts w:eastAsiaTheme="minorEastAsia"/>
+        </w:rPr>
+        <w:t>Implementation in code</w:t>
+      </w:r>
+    </w:p>
+    <w:p>
+      <w:pPr>
+        <w:spacing w:after="160" w:line="259" w:lineRule="auto"/>
+        <w:rPr>
+          <w:rFonts w:eastAsiaTheme="minorEastAsia"/>
+        </w:rPr>
+      </w:pPr>
+      <w:r>
+        <w:rPr>
+          <w:rFonts w:eastAsiaTheme="minorEastAsia"/>
+        </w:rPr>
+        <w:br w:type="page"/>
+      </w:r>
+    </w:p>
+    <w:p>
+      <w:pPr>
+        <w:pStyle w:val="ListParagraph"/>
+        <w:numPr>
+          <w:ilvl w:val="0"/>
+          <w:numId w:val="7"/>
+        </w:numPr>
+        <w:rPr>
+          <w:rStyle w:val="SubtleEmphasis"/>
+          <w:rFonts w:asciiTheme="majorHAnsi" w:eastAsiaTheme="majorEastAsia" w:hAnsiTheme="majorHAnsi" w:cstheme="majorBidi"/>
+          <w:b/>
+          <w:bCs/>
+          <w:sz w:val="32"/>
+          <w:szCs w:val="32"/>
+        </w:rPr>
+      </w:pPr>
+      <w:r>
+        <w:rPr>
+          <w:rStyle w:val="SubtleEmphasis"/>
+          <w:rFonts w:asciiTheme="majorHAnsi" w:eastAsiaTheme="majorEastAsia" w:hAnsiTheme="majorHAnsi" w:cstheme="majorBidi"/>
+          <w:b/>
+          <w:bCs/>
+          <w:sz w:val="32"/>
+          <w:szCs w:val="32"/>
+        </w:rPr>
+        <w:lastRenderedPageBreak/>
+        <w:t>Extending the Grammar</w:t>
+      </w:r>
+    </w:p>
+    <w:p>
+      <w:pPr>
+        <w:pStyle w:val="ListParagraph"/>
+        <w:numPr>
+          <w:ilvl w:val="0"/>
+          <w:numId w:val="14"/>
+        </w:numPr>
+        <w:rPr>
+          <w:rFonts w:eastAsiaTheme="minorEastAsia"/>
+        </w:rPr>
+      </w:pPr>
+      <w:r>
+        <w:rPr>
+          <w:rFonts w:eastAsiaTheme="minorEastAsia"/>
+        </w:rPr>
+        <w:t>Implementation i</w:t>
+      </w:r>
+      <w:r>
+        <w:rPr>
+          <w:rFonts w:eastAsiaTheme="minorEastAsia"/>
+        </w:rPr>
+        <w:t>n grammar file</w:t>
+      </w:r>
+    </w:p>
+    <w:p>
+      <w:pPr>
+        <w:pStyle w:val="ListParagraph"/>
+        <w:numPr>
+          <w:ilvl w:val="0"/>
+          <w:numId w:val="14"/>
+        </w:numPr>
+        <w:rPr>
+          <w:rFonts w:eastAsiaTheme="minorEastAsia"/>
+        </w:rPr>
+      </w:pPr>
+      <w:r>
+        <w:rPr>
+          <w:rFonts w:eastAsiaTheme="minorEastAsia"/>
+        </w:rPr>
+        <w:t>Implementation i</w:t>
+      </w:r>
+      <w:r>
+        <w:rPr>
+          <w:rFonts w:eastAsiaTheme="minorEastAsia"/>
+        </w:rPr>
+        <w:t>n grammar file</w:t>
+      </w:r>
+    </w:p>
+    <w:p>
+      <w:pPr>
+        <w:pStyle w:val="ListParagraph"/>
+        <w:numPr>
+          <w:ilvl w:val="0"/>
+          <w:numId w:val="14"/>
+        </w:numPr>
+        <w:rPr>
+          <w:rFonts w:eastAsiaTheme="minorEastAsia"/>
+        </w:rPr>
+      </w:pPr>
       <w:bookmarkStart w:id="0" w:name="_GoBack"/>
       <w:bookmarkEnd w:id="0"/>
+      <w:r>
+        <w:rPr>
+          <w:rFonts w:eastAsiaTheme="minorEastAsia"/>
+        </w:rPr>
+        <w:t>We tried to parse the following sentences (examples from exercise and wrong sentences):</w:t>
+      </w:r>
     </w:p>
     <w:p>
       <w:pPr>
@@ -281,6 +470,735 @@
           <w:rFonts w:eastAsiaTheme="minorEastAsia"/>
         </w:rPr>
       </w:pPr>
+    </w:p>
+    <w:p>
+      <w:pPr>
+        <w:pStyle w:val="ListParagraph"/>
+        <w:ind w:left="0"/>
+        <w:rPr>
+          <w:rFonts w:eastAsiaTheme="minorEastAsia"/>
+        </w:rPr>
+      </w:pPr>
+      <w:r>
+        <w:rPr>
+          <w:rFonts w:eastAsiaTheme="minorEastAsia"/>
+        </w:rPr>
+        <w:t>Sally ate a sandwich .</w:t>
+      </w:r>
+    </w:p>
+    <w:p>
+      <w:pPr>
+        <w:pStyle w:val="ListParagraph"/>
+        <w:ind w:left="0"/>
+        <w:rPr>
+          <w:rFonts w:eastAsiaTheme="minorEastAsia"/>
+        </w:rPr>
+      </w:pPr>
+      <w:r>
+        <w:rPr>
+          <w:rFonts w:eastAsiaTheme="minorEastAsia"/>
+        </w:rPr>
+        <w:t>Sally and the president wanted and ate a sandwich .</w:t>
+      </w:r>
+    </w:p>
+    <w:p>
+      <w:pPr>
+        <w:pStyle w:val="ListParagraph"/>
+        <w:ind w:left="0"/>
+        <w:rPr>
+          <w:rFonts w:eastAsiaTheme="minorEastAsia"/>
+        </w:rPr>
+      </w:pPr>
+      <w:r>
+        <w:rPr>
+          <w:rFonts w:eastAsiaTheme="minorEastAsia"/>
+        </w:rPr>
+        <w:t>the president sighed .</w:t>
+      </w:r>
+    </w:p>
+    <w:p>
+      <w:pPr>
+        <w:pStyle w:val="ListParagraph"/>
+        <w:ind w:left="0"/>
+        <w:rPr>
+          <w:rFonts w:eastAsiaTheme="minorEastAsia"/>
+        </w:rPr>
+      </w:pPr>
+      <w:r>
+        <w:rPr>
+          <w:rFonts w:eastAsiaTheme="minorEastAsia"/>
+        </w:rPr>
+        <w:t>the president thought that a sandwich sighed .</w:t>
+      </w:r>
+    </w:p>
+    <w:p>
+      <w:pPr>
+        <w:pStyle w:val="ListParagraph"/>
+        <w:ind w:left="0"/>
+        <w:rPr>
+          <w:rFonts w:eastAsiaTheme="minorEastAsia"/>
+        </w:rPr>
+      </w:pPr>
+      <w:r>
+        <w:rPr>
+          <w:rFonts w:eastAsiaTheme="minorEastAsia"/>
+        </w:rPr>
+        <w:t>it perplexed the president that a sandwich ate Sally .</w:t>
+      </w:r>
+    </w:p>
+    <w:p>
+      <w:pPr>
+        <w:pStyle w:val="ListParagraph"/>
+        <w:ind w:left="0"/>
+        <w:rPr>
+          <w:rFonts w:eastAsiaTheme="minorEastAsia"/>
+        </w:rPr>
+      </w:pPr>
+      <w:r>
+        <w:rPr>
+          <w:rFonts w:eastAsiaTheme="minorEastAsia"/>
+        </w:rPr>
+        <w:t>the very very very perplexed president ate a sandwich .</w:t>
+      </w:r>
+    </w:p>
+    <w:p>
+      <w:pPr>
+        <w:pStyle w:val="ListParagraph"/>
+        <w:ind w:left="0"/>
+        <w:rPr>
+          <w:rFonts w:eastAsiaTheme="minorEastAsia"/>
+        </w:rPr>
+      </w:pPr>
+      <w:r>
+        <w:rPr>
+          <w:rFonts w:eastAsiaTheme="minorEastAsia"/>
+        </w:rPr>
+        <w:t>the president worked on every proposal on the desk .</w:t>
+      </w:r>
+    </w:p>
+    <w:p>
+      <w:pPr>
+        <w:pStyle w:val="ListParagraph"/>
+        <w:ind w:left="0"/>
+        <w:rPr>
+          <w:rFonts w:eastAsiaTheme="minorEastAsia"/>
+        </w:rPr>
+      </w:pPr>
+      <w:r>
+        <w:rPr>
+          <w:rFonts w:eastAsiaTheme="minorEastAsia"/>
+        </w:rPr>
+        <w:t>Sally is lazy .</w:t>
+      </w:r>
+    </w:p>
+    <w:p>
+      <w:pPr>
+        <w:pStyle w:val="ListParagraph"/>
+        <w:ind w:left="0"/>
+        <w:rPr>
+          <w:rFonts w:eastAsiaTheme="minorEastAsia"/>
+        </w:rPr>
+      </w:pPr>
+      <w:r>
+        <w:rPr>
+          <w:rFonts w:eastAsiaTheme="minorEastAsia"/>
+        </w:rPr>
+        <w:t>Sally is eating a sandwich .</w:t>
+      </w:r>
+    </w:p>
+    <w:p>
+      <w:pPr>
+        <w:pStyle w:val="ListParagraph"/>
+        <w:ind w:left="0"/>
+        <w:rPr>
+          <w:rFonts w:eastAsiaTheme="minorEastAsia"/>
+        </w:rPr>
+      </w:pPr>
+      <w:r>
+        <w:rPr>
+          <w:rFonts w:eastAsiaTheme="minorEastAsia"/>
+        </w:rPr>
+        <w:t>the president thought that Sally is a sandwich .</w:t>
+      </w:r>
+    </w:p>
+    <w:p>
+      <w:pPr>
+        <w:pStyle w:val="ListParagraph"/>
+        <w:ind w:left="0"/>
+        <w:rPr>
+          <w:rFonts w:eastAsiaTheme="minorEastAsia"/>
+        </w:rPr>
+      </w:pPr>
+      <w:r>
+        <w:rPr>
+          <w:rFonts w:eastAsiaTheme="minorEastAsia"/>
+        </w:rPr>
+        <w:t>the pickle kissed the president that ate the sandwich .</w:t>
+      </w:r>
+    </w:p>
+    <w:p>
+      <w:pPr>
+        <w:pStyle w:val="ListParagraph"/>
+        <w:ind w:left="0"/>
+        <w:rPr>
+          <w:rFonts w:eastAsiaTheme="minorEastAsia"/>
+        </w:rPr>
+      </w:pPr>
+      <w:r>
+        <w:rPr>
+          <w:rFonts w:eastAsiaTheme="minorEastAsia"/>
+        </w:rPr>
+        <w:t>the pickle kissed the sandwich that the president ate .</w:t>
+      </w:r>
+    </w:p>
+    <w:p>
+      <w:pPr>
+        <w:pStyle w:val="ListParagraph"/>
+        <w:ind w:left="0"/>
+        <w:rPr>
+          <w:rFonts w:eastAsiaTheme="minorEastAsia"/>
+        </w:rPr>
+      </w:pPr>
+      <w:r>
+        <w:rPr>
+          <w:rFonts w:eastAsiaTheme="minorEastAsia"/>
+        </w:rPr>
+        <w:t>the pickle kissed the sandwich that the president thought that Sally ate .</w:t>
+      </w:r>
+    </w:p>
+    <w:p>
+      <w:pPr>
+        <w:pStyle w:val="ListParagraph"/>
+        <w:ind w:left="0"/>
+        <w:rPr>
+          <w:rFonts w:eastAsiaTheme="minorEastAsia"/>
+        </w:rPr>
+      </w:pPr>
+      <w:r>
+        <w:rPr>
+          <w:rFonts w:eastAsiaTheme="minorEastAsia"/>
+        </w:rPr>
+        <w:t>the citizens choose the president .</w:t>
+      </w:r>
+    </w:p>
+    <w:p>
+      <w:pPr>
+        <w:pStyle w:val="ListParagraph"/>
+        <w:ind w:left="0"/>
+        <w:rPr>
+          <w:rFonts w:eastAsiaTheme="minorEastAsia"/>
+        </w:rPr>
+      </w:pPr>
+      <w:r>
+        <w:rPr>
+          <w:rFonts w:eastAsiaTheme="minorEastAsia"/>
+        </w:rPr>
+        <w:t>the president chooses the chief of staff .</w:t>
+      </w:r>
+    </w:p>
+    <w:p>
+      <w:pPr>
+        <w:pStyle w:val="ListParagraph"/>
+        <w:ind w:left="0"/>
+        <w:rPr>
+          <w:rFonts w:eastAsiaTheme="minorEastAsia"/>
+        </w:rPr>
+      </w:pPr>
+      <w:r>
+        <w:rPr>
+          <w:rFonts w:eastAsiaTheme="minorEastAsia"/>
+        </w:rPr>
+        <w:t>the president and the chief of staff choose the sandwich .</w:t>
+      </w:r>
+    </w:p>
+    <w:p>
+      <w:pPr>
+        <w:pStyle w:val="ListParagraph"/>
+        <w:ind w:left="0"/>
+        <w:rPr>
+          <w:rFonts w:eastAsiaTheme="minorEastAsia"/>
+        </w:rPr>
+      </w:pPr>
+      <w:r>
+        <w:rPr>
+          <w:rFonts w:eastAsiaTheme="minorEastAsia"/>
+        </w:rPr>
+        <w:t>the president table .</w:t>
+      </w:r>
+    </w:p>
+    <w:p>
+      <w:pPr>
+        <w:pStyle w:val="ListParagraph"/>
+        <w:ind w:left="0"/>
+        <w:rPr>
+          <w:rFonts w:eastAsiaTheme="minorEastAsia"/>
+        </w:rPr>
+      </w:pPr>
+      <w:r>
+        <w:rPr>
+          <w:rFonts w:eastAsiaTheme="minorEastAsia"/>
+        </w:rPr>
+        <w:t>Sally choose the table .</w:t>
+      </w:r>
+    </w:p>
+    <w:p>
+      <w:pPr>
+        <w:pStyle w:val="ListParagraph"/>
+        <w:ind w:left="0"/>
+        <w:rPr>
+          <w:rFonts w:eastAsiaTheme="minorEastAsia"/>
+        </w:rPr>
+      </w:pPr>
+      <w:r>
+        <w:rPr>
+          <w:rFonts w:eastAsiaTheme="minorEastAsia"/>
+        </w:rPr>
+        <w:t>the very very table is a sandwich .</w:t>
+      </w:r>
+    </w:p>
+    <w:p>
+      <w:pPr>
+        <w:pStyle w:val="ListParagraph"/>
+        <w:rPr>
+          <w:rFonts w:eastAsiaTheme="minorEastAsia"/>
+        </w:rPr>
+      </w:pPr>
+    </w:p>
+    <w:p>
+      <w:pPr>
+        <w:rPr>
+          <w:rFonts w:eastAsiaTheme="minorEastAsia"/>
+        </w:rPr>
+      </w:pPr>
+      <w:r>
+        <w:rPr>
+          <w:rFonts w:eastAsiaTheme="minorEastAsia"/>
+        </w:rPr>
+        <w:tab/>
+        <w:t>We got the following results:</w:t>
+      </w:r>
+    </w:p>
+    <w:p>
+      <w:pPr>
+        <w:rPr>
+          <w:rFonts w:eastAsiaTheme="minorEastAsia"/>
+        </w:rPr>
+      </w:pPr>
+    </w:p>
+    <w:p>
+      <w:pPr>
+        <w:rPr>
+          <w:rFonts w:eastAsiaTheme="minorEastAsia"/>
+        </w:rPr>
+      </w:pPr>
+      <w:r>
+        <w:rPr>
+          <w:rFonts w:eastAsiaTheme="minorEastAsia"/>
+        </w:rPr>
+        <w:t>(ROOT (S (NP Sally) (VP (Verbt ate) (NP (Det a) (Noun sandwich)))) (Mark .))</w:t>
+      </w:r>
+    </w:p>
+    <w:p>
+      <w:pPr>
+        <w:rPr>
+          <w:rFonts w:eastAsiaTheme="minorEastAsia"/>
+        </w:rPr>
+      </w:pPr>
+    </w:p>
+    <w:p>
+      <w:pPr>
+        <w:rPr>
+          <w:rFonts w:eastAsiaTheme="minorEastAsia"/>
+        </w:rPr>
+      </w:pPr>
+      <w:r>
+        <w:rPr>
+          <w:rFonts w:eastAsiaTheme="minorEastAsia"/>
+        </w:rPr>
+        <w:t>(ROOT (S (NPS (NP Sally) (NP|CC.NP (CC and) (NP (Det the) (Noun president)))) (VP (Verbt (Verbt wanted) (Verbt|CC.Verbt (CC and) (Verbt ate))) (NP (Det a) (Noun sandwich)))) (Mark .))</w:t>
+      </w:r>
+    </w:p>
+    <w:p>
+      <w:pPr>
+        <w:rPr>
+          <w:rFonts w:eastAsiaTheme="minorEastAsia"/>
+        </w:rPr>
+      </w:pPr>
+    </w:p>
+    <w:p>
+      <w:pPr>
+        <w:rPr>
+          <w:rFonts w:eastAsiaTheme="minorEastAsia"/>
+        </w:rPr>
+      </w:pPr>
+      <w:r>
+        <w:rPr>
+          <w:rFonts w:eastAsiaTheme="minorEastAsia"/>
+        </w:rPr>
+        <w:t>(ROOT (S (NP (Det the) (Noun president)) (VP sighed)) (Mark .))</w:t>
+      </w:r>
+    </w:p>
+    <w:p>
+      <w:pPr>
+        <w:rPr>
+          <w:rFonts w:eastAsiaTheme="minorEastAsia"/>
+        </w:rPr>
+      </w:pPr>
+    </w:p>
+    <w:p>
+      <w:pPr>
+        <w:rPr>
+          <w:rFonts w:eastAsiaTheme="minorEastAsia"/>
+        </w:rPr>
+      </w:pPr>
+      <w:r>
+        <w:rPr>
+          <w:rFonts w:eastAsiaTheme="minorEastAsia"/>
+        </w:rPr>
+        <w:t>(ROOT (S (NP (Det the) (Noun president)) (VP (VerbC thought) (SBAR (Comp that) (S (NP (Det a) (Noun sandwich)) (VP sighed))))) (Mark .))</w:t>
+      </w:r>
+    </w:p>
+    <w:p>
+      <w:pPr>
+        <w:rPr>
+          <w:rFonts w:eastAsiaTheme="minorEastAsia"/>
+        </w:rPr>
+      </w:pPr>
+    </w:p>
+    <w:p>
+      <w:pPr>
+        <w:rPr>
+          <w:rFonts w:eastAsiaTheme="minorEastAsia"/>
+        </w:rPr>
+      </w:pPr>
+      <w:r>
+        <w:rPr>
+          <w:rFonts w:eastAsiaTheme="minorEastAsia"/>
+        </w:rPr>
+        <w:t>(ROOT (S (Pro it) (Pro|VerbD.NP.SBAR (VerbD perplexed) (Pro.VerbD|NP.SBAR (NP (Det the) (Noun president)) (SBAR (Comp that) (S (NP (Det a) (Noun sandwich)) (VP (Verbt ate) (NP Sally))))))) (Mark .))</w:t>
+      </w:r>
+    </w:p>
+    <w:p>
+      <w:pPr>
+        <w:rPr>
+          <w:rFonts w:eastAsiaTheme="minorEastAsia"/>
+        </w:rPr>
+      </w:pPr>
+    </w:p>
+    <w:p>
+      <w:pPr>
+        <w:rPr>
+          <w:rFonts w:eastAsiaTheme="minorEastAsia"/>
+        </w:rPr>
+      </w:pPr>
+      <w:r>
+        <w:rPr>
+          <w:rFonts w:eastAsiaTheme="minorEastAsia"/>
+        </w:rPr>
+        <w:t>(ROOT (S (NP (Det the) (Noun (Adj (Enhancer very) (Adj (Enhancer very) (Adj (Enhancer very) (Adj perplexed)))) (Noun president))) (VP (Verbt ate) (NP (Det a) (Noun sandwich)))) (Mark .))</w:t>
+      </w:r>
+    </w:p>
+    <w:p>
+      <w:pPr>
+        <w:rPr>
+          <w:rFonts w:eastAsiaTheme="minorEastAsia"/>
+        </w:rPr>
+      </w:pPr>
+    </w:p>
+    <w:p>
+      <w:pPr>
+        <w:rPr>
+          <w:rFonts w:eastAsiaTheme="minorEastAsia"/>
+        </w:rPr>
+      </w:pPr>
+      <w:r>
+        <w:rPr>
+          <w:rFonts w:eastAsiaTheme="minorEastAsia"/>
+        </w:rPr>
+        <w:t>(ROOT (S (NP (Det the) (Noun president)) (VP (VP (Verbt worked) (PP (Prep on) (NP (Det every) (Noun proposal)))) (PP (Prep on) (NP (Det the) (Noun desk))))) (Mark .))</w:t>
+      </w:r>
+    </w:p>
+    <w:p>
+      <w:pPr>
+        <w:rPr>
+          <w:rFonts w:eastAsiaTheme="minorEastAsia"/>
+        </w:rPr>
+      </w:pPr>
+    </w:p>
+    <w:p>
+      <w:pPr>
+        <w:rPr>
+          <w:rFonts w:eastAsiaTheme="minorEastAsia"/>
+        </w:rPr>
+      </w:pPr>
+      <w:r>
+        <w:rPr>
+          <w:rFonts w:eastAsiaTheme="minorEastAsia"/>
+        </w:rPr>
+        <w:lastRenderedPageBreak/>
+        <w:t>(ROOT (S (NP Sally) (IP (Aux is) (Adj lazy))) (Mark .))</w:t>
+      </w:r>
+    </w:p>
+    <w:p>
+      <w:pPr>
+        <w:rPr>
+          <w:rFonts w:eastAsiaTheme="minorEastAsia"/>
+        </w:rPr>
+      </w:pPr>
+    </w:p>
+    <w:p>
+      <w:pPr>
+        <w:rPr>
+          <w:rFonts w:eastAsiaTheme="minorEastAsia"/>
+        </w:rPr>
+      </w:pPr>
+    </w:p>
+    <w:p>
+      <w:pPr>
+        <w:rPr>
+          <w:rFonts w:eastAsiaTheme="minorEastAsia"/>
+        </w:rPr>
+      </w:pPr>
+      <w:r>
+        <w:rPr>
+          <w:rFonts w:eastAsiaTheme="minorEastAsia"/>
+        </w:rPr>
+        <w:t>(ROOT (S (NP Sally) (IP (Aux is) (VPProg (VerbProg eating) (NP (Det a) (Noun sandwich))))) (Mark .))</w:t>
+      </w:r>
+    </w:p>
+    <w:p>
+      <w:pPr>
+        <w:rPr>
+          <w:rFonts w:eastAsiaTheme="minorEastAsia"/>
+        </w:rPr>
+      </w:pPr>
+    </w:p>
+    <w:p>
+      <w:pPr>
+        <w:rPr>
+          <w:rFonts w:eastAsiaTheme="minorEastAsia"/>
+        </w:rPr>
+      </w:pPr>
+    </w:p>
+    <w:p>
+      <w:pPr>
+        <w:rPr>
+          <w:rFonts w:eastAsiaTheme="minorEastAsia"/>
+        </w:rPr>
+      </w:pPr>
+      <w:r>
+        <w:rPr>
+          <w:rFonts w:eastAsiaTheme="minorEastAsia"/>
+        </w:rPr>
+        <w:t>(ROOT (S (NP (Det the) (Noun president)) (VP (VerbC thought) (SBAR (Comp that) (S (NP Sally) (IP (Aux is) (NP (Det a) (Noun sandwich))))))) (Mark .))</w:t>
+      </w:r>
+    </w:p>
+    <w:p>
+      <w:pPr>
+        <w:rPr>
+          <w:rFonts w:eastAsiaTheme="minorEastAsia"/>
+        </w:rPr>
+      </w:pPr>
+    </w:p>
+    <w:p>
+      <w:pPr>
+        <w:rPr>
+          <w:rFonts w:eastAsiaTheme="minorEastAsia"/>
+        </w:rPr>
+      </w:pPr>
+      <w:r>
+        <w:rPr>
+          <w:rFonts w:eastAsiaTheme="minorEastAsia"/>
+        </w:rPr>
+        <w:t>(ROOT (S (NP (Det the) (Noun pickle)) (VP (Verbt kissed) (NP (NP (Det the) (Noun president)) (REL (Comp that) (VP (Verbt ate) (NP (Det the) (Noun sandwich))))))) (Mark .))</w:t>
+      </w:r>
+    </w:p>
+    <w:p>
+      <w:pPr>
+        <w:rPr>
+          <w:rFonts w:eastAsiaTheme="minorEastAsia"/>
+        </w:rPr>
+      </w:pPr>
+    </w:p>
+    <w:p>
+      <w:pPr>
+        <w:rPr>
+          <w:rFonts w:eastAsiaTheme="minorEastAsia"/>
+        </w:rPr>
+      </w:pPr>
+      <w:r>
+        <w:rPr>
+          <w:rFonts w:eastAsiaTheme="minorEastAsia"/>
+        </w:rPr>
+        <w:t>(ROOT (S (NP (Det the) (Noun pickle)) (VP (Verbt kissed) (NP (NP (Det the) (Noun sandwich)) (REL (Comp that) (Comp|NP.Verbt (NP (Det the) (Noun president)) (Verbt ate)))))) (Mark .))</w:t>
+      </w:r>
+    </w:p>
+    <w:p>
+      <w:pPr>
+        <w:rPr>
+          <w:rFonts w:eastAsiaTheme="minorEastAsia"/>
+        </w:rPr>
+      </w:pPr>
+    </w:p>
+    <w:p>
+      <w:pPr>
+        <w:rPr>
+          <w:rFonts w:eastAsiaTheme="minorEastAsia"/>
+        </w:rPr>
+      </w:pPr>
+      <w:r>
+        <w:rPr>
+          <w:rFonts w:eastAsiaTheme="minorEastAsia"/>
+        </w:rPr>
+        <w:t>(ROOT (S (NP (Det the) (Noun pickle)) (VP (Verbt kissed) (NP (NP (Det the) (Noun sandwich)) (REL (Comp that) (Comp|NP.VerbC.REL (NP (Det the) (Noun president)) (Comp.NP|VerbC.REL (VerbC thought) (REL (Comp that) (Comp|NP.Verbt (NP Sally) (Verbt ate))))))))) (Mark .))</w:t>
+      </w:r>
+    </w:p>
+    <w:p>
+      <w:pPr>
+        <w:rPr>
+          <w:rFonts w:eastAsiaTheme="minorEastAsia"/>
+        </w:rPr>
+      </w:pPr>
+    </w:p>
+    <w:p>
+      <w:pPr>
+        <w:rPr>
+          <w:rFonts w:eastAsiaTheme="minorEastAsia"/>
+        </w:rPr>
+      </w:pPr>
+      <w:r>
+        <w:rPr>
+          <w:rFonts w:eastAsiaTheme="minorEastAsia"/>
+        </w:rPr>
+        <w:t>(ROOT (S (NPS (Dets the) (Nouns citizens)) (VPPresPlur (VerbtPresPlur choose) (NP (Det the) (Noun president)))) (Mark .))</w:t>
+      </w:r>
+    </w:p>
+    <w:p>
+      <w:pPr>
+        <w:rPr>
+          <w:rFonts w:eastAsiaTheme="minorEastAsia"/>
+        </w:rPr>
+      </w:pPr>
+    </w:p>
+    <w:p>
+      <w:pPr>
+        <w:rPr>
+          <w:rFonts w:eastAsiaTheme="minorEastAsia"/>
+        </w:rPr>
+      </w:pPr>
+      <w:r>
+        <w:rPr>
+          <w:rFonts w:eastAsiaTheme="minorEastAsia"/>
+        </w:rPr>
+        <w:t>(ROOT (S (NP (Det the) (Noun president)) (VPPresSing (VerbtPresSing chooses) (NP (Det the) (Noun (Noun chief) (GP (Gen of) (Noun staff)))))) (Mark .))</w:t>
+      </w:r>
+    </w:p>
+    <w:p>
+      <w:pPr>
+        <w:rPr>
+          <w:rFonts w:eastAsiaTheme="minorEastAsia"/>
+        </w:rPr>
+      </w:pPr>
+    </w:p>
+    <w:p>
+      <w:pPr>
+        <w:rPr>
+          <w:rFonts w:eastAsiaTheme="minorEastAsia"/>
+        </w:rPr>
+      </w:pPr>
+      <w:r>
+        <w:rPr>
+          <w:rFonts w:eastAsiaTheme="minorEastAsia"/>
+        </w:rPr>
+        <w:t>(ROOT (S (NPS (NP (Det the) (Noun president)) (NP|CC.NP (CC and) (NP (Det the) (Noun (Noun chief) (GP (Gen of) (Noun staff)))))) (VPPresPlur (VerbtPresPlur choose) (NP (Det the) (Noun sandwich)))) (Mark .))</w:t>
+      </w:r>
+    </w:p>
+    <w:p>
+      <w:pPr>
+        <w:rPr>
+          <w:rFonts w:eastAsiaTheme="minorEastAsia"/>
+        </w:rPr>
+      </w:pPr>
+    </w:p>
+    <w:p>
+      <w:pPr>
+        <w:rPr>
+          <w:rFonts w:eastAsiaTheme="minorEastAsia"/>
+        </w:rPr>
+      </w:pPr>
+      <w:r>
+        <w:rPr>
+          <w:rFonts w:eastAsiaTheme="minorEastAsia"/>
+        </w:rPr>
+        <w:t>FAILED TO PARSE!</w:t>
+      </w:r>
+    </w:p>
+    <w:p>
+      <w:pPr>
+        <w:rPr>
+          <w:rFonts w:eastAsiaTheme="minorEastAsia"/>
+        </w:rPr>
+      </w:pPr>
+    </w:p>
+    <w:p>
+      <w:pPr>
+        <w:rPr>
+          <w:rFonts w:eastAsiaTheme="minorEastAsia"/>
+        </w:rPr>
+      </w:pPr>
+      <w:r>
+        <w:rPr>
+          <w:rFonts w:eastAsiaTheme="minorEastAsia"/>
+        </w:rPr>
+        <w:t>FAILED TO PARSE!</w:t>
+      </w:r>
+    </w:p>
+    <w:p>
+      <w:pPr>
+        <w:rPr>
+          <w:rFonts w:eastAsiaTheme="minorEastAsia"/>
+        </w:rPr>
+      </w:pPr>
+    </w:p>
+    <w:p>
+      <w:pPr>
+        <w:rPr>
+          <w:rFonts w:eastAsiaTheme="minorEastAsia"/>
+        </w:rPr>
+      </w:pPr>
+      <w:r>
+        <w:rPr>
+          <w:rFonts w:eastAsiaTheme="minorEastAsia"/>
+        </w:rPr>
+        <w:t>FAILED TO PARSE!</w:t>
+      </w:r>
+    </w:p>
+    <w:p>
+      <w:pPr>
+        <w:rPr>
+          <w:rFonts w:asciiTheme="majorHAnsi" w:eastAsiaTheme="majorEastAsia" w:hAnsiTheme="majorHAnsi" w:cstheme="majorBidi"/>
+          <w:b/>
+          <w:bCs/>
+          <w:i/>
+          <w:iCs/>
+          <w:color w:val="404040" w:themeColor="text1" w:themeTint="BF"/>
+          <w:sz w:val="32"/>
+          <w:szCs w:val="32"/>
+        </w:rPr>
+      </w:pPr>
+      <w:r>
+        <w:rPr>
+          <w:rFonts w:asciiTheme="majorHAnsi" w:eastAsiaTheme="majorEastAsia" w:hAnsiTheme="majorHAnsi" w:cstheme="majorBidi"/>
+          <w:b/>
+          <w:bCs/>
+          <w:i/>
+          <w:iCs/>
+          <w:color w:val="404040" w:themeColor="text1" w:themeTint="BF"/>
+          <w:sz w:val="32"/>
+          <w:szCs w:val="32"/>
+        </w:rPr>
+        <w:tab/>
+      </w:r>
     </w:p>
     <w:sectPr>
       <w:pgSz w:w="11900" w:h="16840"/>
@@ -342,7 +1260,7 @@
       <w:lvlText w:val="(%1)"/>
       <w:lvlJc w:val="left"/>
       <w:pPr>
-        <w:ind w:left="720" w:hanging="360"/>
+        <w:ind w:left="3420" w:hanging="360"/>
       </w:pPr>
       <w:rPr>
         <w:rFonts w:eastAsiaTheme="minorHAnsi" w:hint="default"/>
@@ -354,7 +1272,7 @@
       <w:lvlText w:val="%2."/>
       <w:lvlJc w:val="left"/>
       <w:pPr>
-        <w:ind w:left="1440" w:hanging="360"/>
+        <w:ind w:left="4140" w:hanging="360"/>
       </w:pPr>
     </w:lvl>
     <w:lvl w:ilvl="2" w:tplc="0409001B" w:tentative="1">
@@ -363,7 +1281,7 @@
       <w:lvlText w:val="%3."/>
       <w:lvlJc w:val="right"/>
       <w:pPr>
-        <w:ind w:left="2160" w:hanging="180"/>
+        <w:ind w:left="4860" w:hanging="180"/>
       </w:pPr>
     </w:lvl>
     <w:lvl w:ilvl="3" w:tplc="0409000F" w:tentative="1">
@@ -372,7 +1290,7 @@
       <w:lvlText w:val="%4."/>
       <w:lvlJc w:val="left"/>
       <w:pPr>
-        <w:ind w:left="2880" w:hanging="360"/>
+        <w:ind w:left="5580" w:hanging="360"/>
       </w:pPr>
     </w:lvl>
     <w:lvl w:ilvl="4" w:tplc="04090019" w:tentative="1">
@@ -381,7 +1299,7 @@
       <w:lvlText w:val="%5."/>
       <w:lvlJc w:val="left"/>
       <w:pPr>
-        <w:ind w:left="3600" w:hanging="360"/>
+        <w:ind w:left="6300" w:hanging="360"/>
       </w:pPr>
     </w:lvl>
     <w:lvl w:ilvl="5" w:tplc="0409001B" w:tentative="1">
@@ -390,7 +1308,7 @@
       <w:lvlText w:val="%6."/>
       <w:lvlJc w:val="right"/>
       <w:pPr>
-        <w:ind w:left="4320" w:hanging="180"/>
+        <w:ind w:left="7020" w:hanging="180"/>
       </w:pPr>
     </w:lvl>
     <w:lvl w:ilvl="6" w:tplc="0409000F" w:tentative="1">
@@ -399,7 +1317,7 @@
       <w:lvlText w:val="%7."/>
       <w:lvlJc w:val="left"/>
       <w:pPr>
-        <w:ind w:left="5040" w:hanging="360"/>
+        <w:ind w:left="7740" w:hanging="360"/>
       </w:pPr>
     </w:lvl>
     <w:lvl w:ilvl="7" w:tplc="04090019" w:tentative="1">
@@ -408,7 +1326,7 @@
       <w:lvlText w:val="%8."/>
       <w:lvlJc w:val="left"/>
       <w:pPr>
-        <w:ind w:left="5760" w:hanging="360"/>
+        <w:ind w:left="8460" w:hanging="360"/>
       </w:pPr>
     </w:lvl>
     <w:lvl w:ilvl="8" w:tplc="0409001B" w:tentative="1">
@@ -417,7 +1335,7 @@
       <w:lvlText w:val="%9."/>
       <w:lvlJc w:val="right"/>
       <w:pPr>
-        <w:ind w:left="6480" w:hanging="180"/>
+        <w:ind w:left="9180" w:hanging="180"/>
       </w:pPr>
     </w:lvl>
   </w:abstractNum>
@@ -513,6 +1431,95 @@
     </w:lvl>
   </w:abstractNum>
   <w:abstractNum w:abstractNumId="2" w15:restartNumberingAfterBreak="0">
+    <w:nsid w:val="44245943"/>
+    <w:multiLevelType w:val="hybridMultilevel"/>
+    <w:tmpl w:val="E80A4C44"/>
+    <w:lvl w:ilvl="0" w:tplc="A4D89322">
+      <w:start w:val="1"/>
+      <w:numFmt w:val="lowerLetter"/>
+      <w:lvlText w:val="(%1)"/>
+      <w:lvlJc w:val="left"/>
+      <w:pPr>
+        <w:ind w:left="720" w:hanging="360"/>
+      </w:pPr>
+      <w:rPr>
+        <w:rFonts w:hint="default"/>
+      </w:rPr>
+    </w:lvl>
+    <w:lvl w:ilvl="1" w:tplc="04090019" w:tentative="1">
+      <w:start w:val="1"/>
+      <w:numFmt w:val="lowerLetter"/>
+      <w:lvlText w:val="%2."/>
+      <w:lvlJc w:val="left"/>
+      <w:pPr>
+        <w:ind w:left="1440" w:hanging="360"/>
+      </w:pPr>
+    </w:lvl>
+    <w:lvl w:ilvl="2" w:tplc="0409001B" w:tentative="1">
+      <w:start w:val="1"/>
+      <w:numFmt w:val="lowerRoman"/>
+      <w:lvlText w:val="%3."/>
+      <w:lvlJc w:val="right"/>
+      <w:pPr>
+        <w:ind w:left="2160" w:hanging="180"/>
+      </w:pPr>
+    </w:lvl>
+    <w:lvl w:ilvl="3" w:tplc="0409000F" w:tentative="1">
+      <w:start w:val="1"/>
+      <w:numFmt w:val="decimal"/>
+      <w:lvlText w:val="%4."/>
+      <w:lvlJc w:val="left"/>
+      <w:pPr>
+        <w:ind w:left="2880" w:hanging="360"/>
+      </w:pPr>
+    </w:lvl>
+    <w:lvl w:ilvl="4" w:tplc="04090019" w:tentative="1">
+      <w:start w:val="1"/>
+      <w:numFmt w:val="lowerLetter"/>
+      <w:lvlText w:val="%5."/>
+      <w:lvlJc w:val="left"/>
+      <w:pPr>
+        <w:ind w:left="3600" w:hanging="360"/>
+      </w:pPr>
+    </w:lvl>
+    <w:lvl w:ilvl="5" w:tplc="0409001B" w:tentative="1">
+      <w:start w:val="1"/>
+      <w:numFmt w:val="lowerRoman"/>
+      <w:lvlText w:val="%6."/>
+      <w:lvlJc w:val="right"/>
+      <w:pPr>
+        <w:ind w:left="4320" w:hanging="180"/>
+      </w:pPr>
+    </w:lvl>
+    <w:lvl w:ilvl="6" w:tplc="0409000F" w:tentative="1">
+      <w:start w:val="1"/>
+      <w:numFmt w:val="decimal"/>
+      <w:lvlText w:val="%7."/>
+      <w:lvlJc w:val="left"/>
+      <w:pPr>
+        <w:ind w:left="5040" w:hanging="360"/>
+      </w:pPr>
+    </w:lvl>
+    <w:lvl w:ilvl="7" w:tplc="04090019" w:tentative="1">
+      <w:start w:val="1"/>
+      <w:numFmt w:val="lowerLetter"/>
+      <w:lvlText w:val="%8."/>
+      <w:lvlJc w:val="left"/>
+      <w:pPr>
+        <w:ind w:left="5760" w:hanging="360"/>
+      </w:pPr>
+    </w:lvl>
+    <w:lvl w:ilvl="8" w:tplc="0409001B" w:tentative="1">
+      <w:start w:val="1"/>
+      <w:numFmt w:val="lowerRoman"/>
+      <w:lvlText w:val="%9."/>
+      <w:lvlJc w:val="right"/>
+      <w:pPr>
+        <w:ind w:left="6480" w:hanging="180"/>
+      </w:pPr>
+    </w:lvl>
+  </w:abstractNum>
+  <w:abstractNum w:abstractNumId="3" w15:restartNumberingAfterBreak="0">
     <w:nsid w:val="47125185"/>
     <w:multiLevelType w:val="hybridMultilevel"/>
     <w:tmpl w:val="4DD8B5B8"/>
@@ -601,7 +1608,7 @@
       </w:pPr>
     </w:lvl>
   </w:abstractNum>
-  <w:abstractNum w:abstractNumId="3" w15:restartNumberingAfterBreak="0">
+  <w:abstractNum w:abstractNumId="4" w15:restartNumberingAfterBreak="0">
     <w:nsid w:val="4AF3082C"/>
     <w:multiLevelType w:val="hybridMultilevel"/>
     <w:tmpl w:val="9FF891CE"/>
@@ -714,7 +1721,7 @@
       </w:rPr>
     </w:lvl>
   </w:abstractNum>
-  <w:abstractNum w:abstractNumId="4" w15:restartNumberingAfterBreak="0">
+  <w:abstractNum w:abstractNumId="5" w15:restartNumberingAfterBreak="0">
     <w:nsid w:val="53400468"/>
     <w:multiLevelType w:val="hybridMultilevel"/>
     <w:tmpl w:val="8AF08202"/>
@@ -827,7 +1834,189 @@
       </w:rPr>
     </w:lvl>
   </w:abstractNum>
-  <w:abstractNum w:abstractNumId="5" w15:restartNumberingAfterBreak="0">
+  <w:abstractNum w:abstractNumId="6" w15:restartNumberingAfterBreak="0">
+    <w:nsid w:val="5A117CEA"/>
+    <w:multiLevelType w:val="hybridMultilevel"/>
+    <w:tmpl w:val="794E05A2"/>
+    <w:lvl w:ilvl="0" w:tplc="5F386A10">
+      <w:start w:val="1"/>
+      <w:numFmt w:val="lowerLetter"/>
+      <w:lvlText w:val="(%1)"/>
+      <w:lvlJc w:val="left"/>
+      <w:pPr>
+        <w:ind w:left="390" w:hanging="390"/>
+      </w:pPr>
+      <w:rPr>
+        <w:rFonts w:hint="default"/>
+        <w:b w:val="0"/>
+        <w:bCs w:val="0"/>
+        <w:i w:val="0"/>
+        <w:iCs w:val="0"/>
+      </w:rPr>
+    </w:lvl>
+    <w:lvl w:ilvl="1" w:tplc="04090019" w:tentative="1">
+      <w:start w:val="1"/>
+      <w:numFmt w:val="lowerLetter"/>
+      <w:lvlText w:val="%2."/>
+      <w:lvlJc w:val="left"/>
+      <w:pPr>
+        <w:ind w:left="1080" w:hanging="360"/>
+      </w:pPr>
+    </w:lvl>
+    <w:lvl w:ilvl="2" w:tplc="0409001B" w:tentative="1">
+      <w:start w:val="1"/>
+      <w:numFmt w:val="lowerRoman"/>
+      <w:lvlText w:val="%3."/>
+      <w:lvlJc w:val="right"/>
+      <w:pPr>
+        <w:ind w:left="1800" w:hanging="180"/>
+      </w:pPr>
+    </w:lvl>
+    <w:lvl w:ilvl="3" w:tplc="0409000F" w:tentative="1">
+      <w:start w:val="1"/>
+      <w:numFmt w:val="decimal"/>
+      <w:lvlText w:val="%4."/>
+      <w:lvlJc w:val="left"/>
+      <w:pPr>
+        <w:ind w:left="2520" w:hanging="360"/>
+      </w:pPr>
+    </w:lvl>
+    <w:lvl w:ilvl="4" w:tplc="04090019" w:tentative="1">
+      <w:start w:val="1"/>
+      <w:numFmt w:val="lowerLetter"/>
+      <w:lvlText w:val="%5."/>
+      <w:lvlJc w:val="left"/>
+      <w:pPr>
+        <w:ind w:left="3240" w:hanging="360"/>
+      </w:pPr>
+    </w:lvl>
+    <w:lvl w:ilvl="5" w:tplc="0409001B" w:tentative="1">
+      <w:start w:val="1"/>
+      <w:numFmt w:val="lowerRoman"/>
+      <w:lvlText w:val="%6."/>
+      <w:lvlJc w:val="right"/>
+      <w:pPr>
+        <w:ind w:left="3960" w:hanging="180"/>
+      </w:pPr>
+    </w:lvl>
+    <w:lvl w:ilvl="6" w:tplc="0409000F" w:tentative="1">
+      <w:start w:val="1"/>
+      <w:numFmt w:val="decimal"/>
+      <w:lvlText w:val="%7."/>
+      <w:lvlJc w:val="left"/>
+      <w:pPr>
+        <w:ind w:left="4680" w:hanging="360"/>
+      </w:pPr>
+    </w:lvl>
+    <w:lvl w:ilvl="7" w:tplc="04090019" w:tentative="1">
+      <w:start w:val="1"/>
+      <w:numFmt w:val="lowerLetter"/>
+      <w:lvlText w:val="%8."/>
+      <w:lvlJc w:val="left"/>
+      <w:pPr>
+        <w:ind w:left="5400" w:hanging="360"/>
+      </w:pPr>
+    </w:lvl>
+    <w:lvl w:ilvl="8" w:tplc="0409001B" w:tentative="1">
+      <w:start w:val="1"/>
+      <w:numFmt w:val="lowerRoman"/>
+      <w:lvlText w:val="%9."/>
+      <w:lvlJc w:val="right"/>
+      <w:pPr>
+        <w:ind w:left="6120" w:hanging="180"/>
+      </w:pPr>
+    </w:lvl>
+  </w:abstractNum>
+  <w:abstractNum w:abstractNumId="7" w15:restartNumberingAfterBreak="0">
+    <w:nsid w:val="5C102C9E"/>
+    <w:multiLevelType w:val="hybridMultilevel"/>
+    <w:tmpl w:val="3F30729A"/>
+    <w:lvl w:ilvl="0" w:tplc="0409000F">
+      <w:start w:val="3"/>
+      <w:numFmt w:val="decimal"/>
+      <w:lvlText w:val="%1."/>
+      <w:lvlJc w:val="left"/>
+      <w:pPr>
+        <w:ind w:left="720" w:hanging="360"/>
+      </w:pPr>
+      <w:rPr>
+        <w:rFonts w:hint="default"/>
+      </w:rPr>
+    </w:lvl>
+    <w:lvl w:ilvl="1" w:tplc="04090019" w:tentative="1">
+      <w:start w:val="1"/>
+      <w:numFmt w:val="lowerLetter"/>
+      <w:lvlText w:val="%2."/>
+      <w:lvlJc w:val="left"/>
+      <w:pPr>
+        <w:ind w:left="1440" w:hanging="360"/>
+      </w:pPr>
+    </w:lvl>
+    <w:lvl w:ilvl="2" w:tplc="0409001B" w:tentative="1">
+      <w:start w:val="1"/>
+      <w:numFmt w:val="lowerRoman"/>
+      <w:lvlText w:val="%3."/>
+      <w:lvlJc w:val="right"/>
+      <w:pPr>
+        <w:ind w:left="2160" w:hanging="180"/>
+      </w:pPr>
+    </w:lvl>
+    <w:lvl w:ilvl="3" w:tplc="0409000F" w:tentative="1">
+      <w:start w:val="1"/>
+      <w:numFmt w:val="decimal"/>
+      <w:lvlText w:val="%4."/>
+      <w:lvlJc w:val="left"/>
+      <w:pPr>
+        <w:ind w:left="2880" w:hanging="360"/>
+      </w:pPr>
+    </w:lvl>
+    <w:lvl w:ilvl="4" w:tplc="04090019" w:tentative="1">
+      <w:start w:val="1"/>
+      <w:numFmt w:val="lowerLetter"/>
+      <w:lvlText w:val="%5."/>
+      <w:lvlJc w:val="left"/>
+      <w:pPr>
+        <w:ind w:left="3600" w:hanging="360"/>
+      </w:pPr>
+    </w:lvl>
+    <w:lvl w:ilvl="5" w:tplc="0409001B" w:tentative="1">
+      <w:start w:val="1"/>
+      <w:numFmt w:val="lowerRoman"/>
+      <w:lvlText w:val="%6."/>
+      <w:lvlJc w:val="right"/>
+      <w:pPr>
+        <w:ind w:left="4320" w:hanging="180"/>
+      </w:pPr>
+    </w:lvl>
+    <w:lvl w:ilvl="6" w:tplc="0409000F" w:tentative="1">
+      <w:start w:val="1"/>
+      <w:numFmt w:val="decimal"/>
+      <w:lvlText w:val="%7."/>
+      <w:lvlJc w:val="left"/>
+      <w:pPr>
+        <w:ind w:left="5040" w:hanging="360"/>
+      </w:pPr>
+    </w:lvl>
+    <w:lvl w:ilvl="7" w:tplc="04090019" w:tentative="1">
+      <w:start w:val="1"/>
+      <w:numFmt w:val="lowerLetter"/>
+      <w:lvlText w:val="%8."/>
+      <w:lvlJc w:val="left"/>
+      <w:pPr>
+        <w:ind w:left="5760" w:hanging="360"/>
+      </w:pPr>
+    </w:lvl>
+    <w:lvl w:ilvl="8" w:tplc="0409001B" w:tentative="1">
+      <w:start w:val="1"/>
+      <w:numFmt w:val="lowerRoman"/>
+      <w:lvlText w:val="%9."/>
+      <w:lvlJc w:val="right"/>
+      <w:pPr>
+        <w:ind w:left="6480" w:hanging="180"/>
+      </w:pPr>
+    </w:lvl>
+  </w:abstractNum>
+  <w:abstractNum w:abstractNumId="8" w15:restartNumberingAfterBreak="0">
     <w:nsid w:val="5F923B64"/>
     <w:multiLevelType w:val="hybridMultilevel"/>
     <w:tmpl w:val="A006940A"/>
@@ -919,7 +2108,96 @@
       </w:pPr>
     </w:lvl>
   </w:abstractNum>
-  <w:abstractNum w:abstractNumId="6" w15:restartNumberingAfterBreak="0">
+  <w:abstractNum w:abstractNumId="9" w15:restartNumberingAfterBreak="0">
+    <w:nsid w:val="617645B4"/>
+    <w:multiLevelType w:val="hybridMultilevel"/>
+    <w:tmpl w:val="13C4969E"/>
+    <w:lvl w:ilvl="0" w:tplc="49F01306">
+      <w:start w:val="1"/>
+      <w:numFmt w:val="lowerLetter"/>
+      <w:lvlText w:val="(%1)"/>
+      <w:lvlJc w:val="left"/>
+      <w:pPr>
+        <w:ind w:left="750" w:hanging="390"/>
+      </w:pPr>
+      <w:rPr>
+        <w:rFonts w:hint="default"/>
+      </w:rPr>
+    </w:lvl>
+    <w:lvl w:ilvl="1" w:tplc="04090019" w:tentative="1">
+      <w:start w:val="1"/>
+      <w:numFmt w:val="lowerLetter"/>
+      <w:lvlText w:val="%2."/>
+      <w:lvlJc w:val="left"/>
+      <w:pPr>
+        <w:ind w:left="1440" w:hanging="360"/>
+      </w:pPr>
+    </w:lvl>
+    <w:lvl w:ilvl="2" w:tplc="0409001B" w:tentative="1">
+      <w:start w:val="1"/>
+      <w:numFmt w:val="lowerRoman"/>
+      <w:lvlText w:val="%3."/>
+      <w:lvlJc w:val="right"/>
+      <w:pPr>
+        <w:ind w:left="2160" w:hanging="180"/>
+      </w:pPr>
+    </w:lvl>
+    <w:lvl w:ilvl="3" w:tplc="0409000F" w:tentative="1">
+      <w:start w:val="1"/>
+      <w:numFmt w:val="decimal"/>
+      <w:lvlText w:val="%4."/>
+      <w:lvlJc w:val="left"/>
+      <w:pPr>
+        <w:ind w:left="2880" w:hanging="360"/>
+      </w:pPr>
+    </w:lvl>
+    <w:lvl w:ilvl="4" w:tplc="04090019" w:tentative="1">
+      <w:start w:val="1"/>
+      <w:numFmt w:val="lowerLetter"/>
+      <w:lvlText w:val="%5."/>
+      <w:lvlJc w:val="left"/>
+      <w:pPr>
+        <w:ind w:left="3600" w:hanging="360"/>
+      </w:pPr>
+    </w:lvl>
+    <w:lvl w:ilvl="5" w:tplc="0409001B" w:tentative="1">
+      <w:start w:val="1"/>
+      <w:numFmt w:val="lowerRoman"/>
+      <w:lvlText w:val="%6."/>
+      <w:lvlJc w:val="right"/>
+      <w:pPr>
+        <w:ind w:left="4320" w:hanging="180"/>
+      </w:pPr>
+    </w:lvl>
+    <w:lvl w:ilvl="6" w:tplc="0409000F" w:tentative="1">
+      <w:start w:val="1"/>
+      <w:numFmt w:val="decimal"/>
+      <w:lvlText w:val="%7."/>
+      <w:lvlJc w:val="left"/>
+      <w:pPr>
+        <w:ind w:left="5040" w:hanging="360"/>
+      </w:pPr>
+    </w:lvl>
+    <w:lvl w:ilvl="7" w:tplc="04090019" w:tentative="1">
+      <w:start w:val="1"/>
+      <w:numFmt w:val="lowerLetter"/>
+      <w:lvlText w:val="%8."/>
+      <w:lvlJc w:val="left"/>
+      <w:pPr>
+        <w:ind w:left="5760" w:hanging="360"/>
+      </w:pPr>
+    </w:lvl>
+    <w:lvl w:ilvl="8" w:tplc="0409001B" w:tentative="1">
+      <w:start w:val="1"/>
+      <w:numFmt w:val="lowerRoman"/>
+      <w:lvlText w:val="%9."/>
+      <w:lvlJc w:val="right"/>
+      <w:pPr>
+        <w:ind w:left="6480" w:hanging="180"/>
+      </w:pPr>
+    </w:lvl>
+  </w:abstractNum>
+  <w:abstractNum w:abstractNumId="10" w15:restartNumberingAfterBreak="0">
     <w:nsid w:val="73D91213"/>
     <w:multiLevelType w:val="hybridMultilevel"/>
     <w:tmpl w:val="2B7EF64A"/>
@@ -1009,7 +2287,96 @@
       </w:pPr>
     </w:lvl>
   </w:abstractNum>
-  <w:abstractNum w:abstractNumId="7" w15:restartNumberingAfterBreak="0">
+  <w:abstractNum w:abstractNumId="11" w15:restartNumberingAfterBreak="0">
+    <w:nsid w:val="76C52F2D"/>
+    <w:multiLevelType w:val="hybridMultilevel"/>
+    <w:tmpl w:val="A34888B4"/>
+    <w:lvl w:ilvl="0" w:tplc="D2905CAC">
+      <w:start w:val="1"/>
+      <w:numFmt w:val="lowerLetter"/>
+      <w:lvlText w:val="(%1)"/>
+      <w:lvlJc w:val="left"/>
+      <w:pPr>
+        <w:ind w:left="720" w:hanging="360"/>
+      </w:pPr>
+      <w:rPr>
+        <w:rFonts w:hint="default"/>
+      </w:rPr>
+    </w:lvl>
+    <w:lvl w:ilvl="1" w:tplc="04090019" w:tentative="1">
+      <w:start w:val="1"/>
+      <w:numFmt w:val="lowerLetter"/>
+      <w:lvlText w:val="%2."/>
+      <w:lvlJc w:val="left"/>
+      <w:pPr>
+        <w:ind w:left="1440" w:hanging="360"/>
+      </w:pPr>
+    </w:lvl>
+    <w:lvl w:ilvl="2" w:tplc="0409001B" w:tentative="1">
+      <w:start w:val="1"/>
+      <w:numFmt w:val="lowerRoman"/>
+      <w:lvlText w:val="%3."/>
+      <w:lvlJc w:val="right"/>
+      <w:pPr>
+        <w:ind w:left="2160" w:hanging="180"/>
+      </w:pPr>
+    </w:lvl>
+    <w:lvl w:ilvl="3" w:tplc="0409000F" w:tentative="1">
+      <w:start w:val="1"/>
+      <w:numFmt w:val="decimal"/>
+      <w:lvlText w:val="%4."/>
+      <w:lvlJc w:val="left"/>
+      <w:pPr>
+        <w:ind w:left="2880" w:hanging="360"/>
+      </w:pPr>
+    </w:lvl>
+    <w:lvl w:ilvl="4" w:tplc="04090019" w:tentative="1">
+      <w:start w:val="1"/>
+      <w:numFmt w:val="lowerLetter"/>
+      <w:lvlText w:val="%5."/>
+      <w:lvlJc w:val="left"/>
+      <w:pPr>
+        <w:ind w:left="3600" w:hanging="360"/>
+      </w:pPr>
+    </w:lvl>
+    <w:lvl w:ilvl="5" w:tplc="0409001B" w:tentative="1">
+      <w:start w:val="1"/>
+      <w:numFmt w:val="lowerRoman"/>
+      <w:lvlText w:val="%6."/>
+      <w:lvlJc w:val="right"/>
+      <w:pPr>
+        <w:ind w:left="4320" w:hanging="180"/>
+      </w:pPr>
+    </w:lvl>
+    <w:lvl w:ilvl="6" w:tplc="0409000F" w:tentative="1">
+      <w:start w:val="1"/>
+      <w:numFmt w:val="decimal"/>
+      <w:lvlText w:val="%7."/>
+      <w:lvlJc w:val="left"/>
+      <w:pPr>
+        <w:ind w:left="5040" w:hanging="360"/>
+      </w:pPr>
+    </w:lvl>
+    <w:lvl w:ilvl="7" w:tplc="04090019" w:tentative="1">
+      <w:start w:val="1"/>
+      <w:numFmt w:val="lowerLetter"/>
+      <w:lvlText w:val="%8."/>
+      <w:lvlJc w:val="left"/>
+      <w:pPr>
+        <w:ind w:left="5760" w:hanging="360"/>
+      </w:pPr>
+    </w:lvl>
+    <w:lvl w:ilvl="8" w:tplc="0409001B" w:tentative="1">
+      <w:start w:val="1"/>
+      <w:numFmt w:val="lowerRoman"/>
+      <w:lvlText w:val="%9."/>
+      <w:lvlJc w:val="right"/>
+      <w:pPr>
+        <w:ind w:left="6480" w:hanging="180"/>
+      </w:pPr>
+    </w:lvl>
+  </w:abstractNum>
+  <w:abstractNum w:abstractNumId="12" w15:restartNumberingAfterBreak="0">
     <w:nsid w:val="786C0DAF"/>
     <w:multiLevelType w:val="hybridMultilevel"/>
     <w:tmpl w:val="8A5EBDC6"/>
@@ -1098,7 +2465,7 @@
       </w:pPr>
     </w:lvl>
   </w:abstractNum>
-  <w:abstractNum w:abstractNumId="8" w15:restartNumberingAfterBreak="0">
+  <w:abstractNum w:abstractNumId="13" w15:restartNumberingAfterBreak="0">
     <w:nsid w:val="7F802415"/>
     <w:multiLevelType w:val="hybridMultilevel"/>
     <w:tmpl w:val="B1CC621A"/>
@@ -1211,13 +2578,13 @@
     </w:lvl>
   </w:abstractNum>
   <w:num w:numId="1">
-    <w:abstractNumId w:val="3"/>
+    <w:abstractNumId w:val="4"/>
   </w:num>
   <w:num w:numId="2">
-    <w:abstractNumId w:val="4"/>
+    <w:abstractNumId w:val="5"/>
   </w:num>
   <w:num w:numId="3">
-    <w:abstractNumId w:val="8"/>
+    <w:abstractNumId w:val="13"/>
   </w:num>
   <w:num w:numId="4">
     <w:abstractNumId w:val="1"/>
@@ -1226,16 +2593,31 @@
     <w:abstractNumId w:val="0"/>
   </w:num>
   <w:num w:numId="6">
+    <w:abstractNumId w:val="10"/>
+  </w:num>
+  <w:num w:numId="7">
+    <w:abstractNumId w:val="8"/>
+  </w:num>
+  <w:num w:numId="8">
+    <w:abstractNumId w:val="3"/>
+  </w:num>
+  <w:num w:numId="9">
+    <w:abstractNumId w:val="12"/>
+  </w:num>
+  <w:num w:numId="10">
+    <w:abstractNumId w:val="7"/>
+  </w:num>
+  <w:num w:numId="11">
+    <w:abstractNumId w:val="11"/>
+  </w:num>
+  <w:num w:numId="12">
     <w:abstractNumId w:val="6"/>
   </w:num>
-  <w:num w:numId="7">
-    <w:abstractNumId w:val="5"/>
+  <w:num w:numId="13">
+    <w:abstractNumId w:val="9"/>
   </w:num>
-  <w:num w:numId="8">
+  <w:num w:numId="14">
     <w:abstractNumId w:val="2"/>
-  </w:num>
-  <w:num w:numId="9">
-    <w:abstractNumId w:val="7"/>
   </w:num>
 </w:numbering>
 </file>
@@ -1833,6 +3215,53 @@
       <w:szCs w:val="24"/>
     </w:rPr>
   </w:style>
+  <w:style w:type="paragraph" w:styleId="HTMLPreformatted">
+    <w:name w:val="HTML Preformatted"/>
+    <w:basedOn w:val="Normal"/>
+    <w:link w:val="HTMLPreformattedChar"/>
+    <w:uiPriority w:val="99"/>
+    <w:semiHidden/>
+    <w:unhideWhenUsed/>
+    <w:rsid w:val="00F72DE6"/>
+    <w:pPr>
+      <w:tabs>
+        <w:tab w:val="left" w:pos="916"/>
+        <w:tab w:val="left" w:pos="1832"/>
+        <w:tab w:val="left" w:pos="2748"/>
+        <w:tab w:val="left" w:pos="3664"/>
+        <w:tab w:val="left" w:pos="4580"/>
+        <w:tab w:val="left" w:pos="5496"/>
+        <w:tab w:val="left" w:pos="6412"/>
+        <w:tab w:val="left" w:pos="7328"/>
+        <w:tab w:val="left" w:pos="8244"/>
+        <w:tab w:val="left" w:pos="9160"/>
+        <w:tab w:val="left" w:pos="10076"/>
+        <w:tab w:val="left" w:pos="10992"/>
+        <w:tab w:val="left" w:pos="11908"/>
+        <w:tab w:val="left" w:pos="12824"/>
+        <w:tab w:val="left" w:pos="13740"/>
+        <w:tab w:val="left" w:pos="14656"/>
+      </w:tabs>
+    </w:pPr>
+    <w:rPr>
+      <w:rFonts w:ascii="Courier New" w:hAnsi="Courier New" w:cs="Courier New"/>
+      <w:sz w:val="20"/>
+      <w:szCs w:val="20"/>
+    </w:rPr>
+  </w:style>
+  <w:style w:type="character" w:customStyle="1" w:styleId="HTMLPreformattedChar">
+    <w:name w:val="HTML Preformatted Char"/>
+    <w:basedOn w:val="DefaultParagraphFont"/>
+    <w:link w:val="HTMLPreformatted"/>
+    <w:uiPriority w:val="99"/>
+    <w:semiHidden/>
+    <w:rsid w:val="00F72DE6"/>
+    <w:rPr>
+      <w:rFonts w:ascii="Courier New" w:eastAsia="Times New Roman" w:hAnsi="Courier New" w:cs="Courier New"/>
+      <w:sz w:val="20"/>
+      <w:szCs w:val="20"/>
+    </w:rPr>
+  </w:style>
 </w:styles>
 </file>
 
